--- a/report/No_1テストケース.docx
+++ b/report/No_1テストケース.docx
@@ -29,12 +29,6 @@
         <w:gridCol w:w="2310"/>
       </w:tblGrid>
       <w:tr>
-        <w:tblPrEx>
-          <w:tblCellMar>
-            <w:top w:w="0" w:type="dxa"/>
-            <w:bottom w:w="0" w:type="dxa"/>
-          </w:tblCellMar>
-        </w:tblPrEx>
         <w:trPr>
           <w:trHeight w:val="567"/>
           <w:jc w:val="center"/>
@@ -50,7 +44,7 @@
               <w:snapToGrid w:val="0"/>
               <w:jc w:val="center"/>
               <w:rPr>
-                <w:rFonts w:ascii="ＭＳ Ｐゴシック" w:eastAsia="ＭＳ Ｐゴシック" w:hAnsi="ＭＳ Ｐゴシック" w:hint="eastAsia"/>
+                <w:rFonts w:ascii="ＭＳ Ｐゴシック" w:eastAsia="ＭＳ Ｐゴシック" w:hAnsi="ＭＳ Ｐゴシック"/>
                 <w:sz w:val="20"/>
               </w:rPr>
             </w:pPr>
@@ -74,7 +68,7 @@
               <w:snapToGrid w:val="0"/>
               <w:jc w:val="center"/>
               <w:rPr>
-                <w:rFonts w:ascii="ＭＳ Ｐゴシック" w:eastAsia="ＭＳ Ｐゴシック" w:hAnsi="ＭＳ Ｐゴシック" w:hint="eastAsia"/>
+                <w:rFonts w:ascii="ＭＳ Ｐゴシック" w:eastAsia="ＭＳ Ｐゴシック" w:hAnsi="ＭＳ Ｐゴシック"/>
                 <w:sz w:val="20"/>
               </w:rPr>
             </w:pPr>
@@ -97,7 +91,7 @@
             <w:pPr>
               <w:jc w:val="center"/>
               <w:rPr>
-                <w:rFonts w:ascii="ＭＳ Ｐゴシック" w:eastAsia="ＭＳ Ｐゴシック" w:hAnsi="ＭＳ Ｐゴシック" w:hint="eastAsia"/>
+                <w:rFonts w:ascii="ＭＳ Ｐゴシック" w:eastAsia="ＭＳ Ｐゴシック" w:hAnsi="ＭＳ Ｐゴシック"/>
                 <w:sz w:val="20"/>
               </w:rPr>
             </w:pPr>
@@ -121,7 +115,7 @@
               <w:snapToGrid w:val="0"/>
               <w:jc w:val="center"/>
               <w:rPr>
-                <w:rFonts w:ascii="ＭＳ Ｐゴシック" w:eastAsia="ＭＳ Ｐゴシック" w:hAnsi="ＭＳ Ｐゴシック" w:hint="eastAsia"/>
+                <w:rFonts w:ascii="ＭＳ Ｐゴシック" w:eastAsia="ＭＳ Ｐゴシック" w:hAnsi="ＭＳ Ｐゴシック"/>
                 <w:sz w:val="20"/>
               </w:rPr>
             </w:pPr>
@@ -145,7 +139,7 @@
               <w:snapToGrid w:val="0"/>
               <w:jc w:val="center"/>
               <w:rPr>
-                <w:rFonts w:ascii="ＭＳ Ｐゴシック" w:eastAsia="ＭＳ Ｐゴシック" w:hAnsi="ＭＳ Ｐゴシック" w:hint="eastAsia"/>
+                <w:rFonts w:ascii="ＭＳ Ｐゴシック" w:eastAsia="ＭＳ Ｐゴシック" w:hAnsi="ＭＳ Ｐゴシック"/>
                 <w:sz w:val="20"/>
               </w:rPr>
             </w:pPr>
@@ -169,7 +163,7 @@
               <w:snapToGrid w:val="0"/>
               <w:jc w:val="center"/>
               <w:rPr>
-                <w:rFonts w:ascii="ＭＳ Ｐゴシック" w:eastAsia="ＭＳ Ｐゴシック" w:hAnsi="ＭＳ Ｐゴシック" w:hint="eastAsia"/>
+                <w:rFonts w:ascii="ＭＳ Ｐゴシック" w:eastAsia="ＭＳ Ｐゴシック" w:hAnsi="ＭＳ Ｐゴシック"/>
                 <w:sz w:val="20"/>
               </w:rPr>
             </w:pPr>
@@ -184,12 +178,6 @@
         </w:tc>
       </w:tr>
       <w:tr>
-        <w:tblPrEx>
-          <w:tblCellMar>
-            <w:top w:w="0" w:type="dxa"/>
-            <w:bottom w:w="0" w:type="dxa"/>
-          </w:tblCellMar>
-        </w:tblPrEx>
         <w:trPr>
           <w:trHeight w:val="567"/>
           <w:jc w:val="center"/>
@@ -203,56 +191,75 @@
             <w:pPr>
               <w:snapToGrid w:val="0"/>
               <w:rPr>
+                <w:rFonts w:ascii="ＭＳ 明朝" w:hAnsi="ＭＳ 明朝"/>
+                <w:sz w:val="20"/>
+              </w:rPr>
+            </w:pPr>
+            <w:r>
+              <w:rPr>
                 <w:rFonts w:ascii="ＭＳ 明朝" w:hAnsi="ＭＳ 明朝" w:hint="eastAsia"/>
                 <w:sz w:val="20"/>
               </w:rPr>
+              <w:t>1</w:t>
+            </w:r>
+          </w:p>
+        </w:tc>
+        <w:tc>
+          <w:tcPr>
+            <w:tcW w:w="5355" w:type="dxa"/>
+            <w:vAlign w:val="center"/>
+          </w:tcPr>
+          <w:p>
+            <w:pPr>
+              <w:snapToGrid w:val="0"/>
+              <w:rPr>
+                <w:rFonts w:ascii="ＭＳ 明朝" w:hAnsi="ＭＳ 明朝"/>
+                <w:sz w:val="20"/>
+              </w:rPr>
             </w:pPr>
             <w:r>
               <w:rPr>
                 <w:rFonts w:ascii="ＭＳ 明朝" w:hAnsi="ＭＳ 明朝" w:hint="eastAsia"/>
                 <w:sz w:val="20"/>
               </w:rPr>
-              <w:t>1</w:t>
-            </w:r>
-          </w:p>
-        </w:tc>
-        <w:tc>
-          <w:tcPr>
-            <w:tcW w:w="5355" w:type="dxa"/>
-            <w:vAlign w:val="center"/>
-          </w:tcPr>
-          <w:p>
-            <w:pPr>
-              <w:snapToGrid w:val="0"/>
+              <w:t>ログアウトリンクの場所</w:t>
+            </w:r>
+          </w:p>
+        </w:tc>
+        <w:tc>
+          <w:tcPr>
+            <w:tcW w:w="4935" w:type="dxa"/>
+            <w:vAlign w:val="center"/>
+          </w:tcPr>
+          <w:p>
+            <w:pPr>
+              <w:snapToGrid w:val="0"/>
+              <w:rPr>
+                <w:rFonts w:ascii="ＭＳ 明朝" w:hAnsi="ＭＳ 明朝"/>
+                <w:sz w:val="20"/>
+              </w:rPr>
+            </w:pPr>
+            <w:r>
               <w:rPr>
                 <w:rFonts w:ascii="ＭＳ 明朝" w:hAnsi="ＭＳ 明朝" w:hint="eastAsia"/>
                 <w:sz w:val="20"/>
               </w:rPr>
-            </w:pPr>
+              <w:t>ログイン済みの時、ナビバーの右端に「</w:t>
+            </w:r>
             <w:r>
               <w:rPr>
                 <w:rFonts w:ascii="ＭＳ 明朝" w:hAnsi="ＭＳ 明朝" w:hint="eastAsia"/>
                 <w:sz w:val="20"/>
               </w:rPr>
-              <w:t>ログアウトボタン表示</w:t>
-            </w:r>
-          </w:p>
-        </w:tc>
-        <w:tc>
-          <w:tcPr>
-            <w:tcW w:w="4935" w:type="dxa"/>
-            <w:vAlign w:val="center"/>
-          </w:tcPr>
-          <w:p>
-            <w:pPr>
-              <w:snapToGrid w:val="0"/>
+              <w:t>ログアウト</w:t>
+            </w:r>
+            <w:r>
               <w:rPr>
                 <w:rFonts w:ascii="ＭＳ 明朝" w:hAnsi="ＭＳ 明朝" w:hint="eastAsia"/>
                 <w:sz w:val="20"/>
               </w:rPr>
-            </w:pPr>
-            <w:bookmarkStart w:id="0" w:name="_GoBack"/>
-            <w:bookmarkEnd w:id="0"/>
+              <w:t>」と表示されていること。</w:t>
+            </w:r>
           </w:p>
         </w:tc>
         <w:tc>
@@ -265,7 +272,6 @@
               <w:snapToGrid w:val="0"/>
               <w:jc w:val="center"/>
               <w:rPr>
-                <w:rFonts w:hint="eastAsia"/>
                 <w:sz w:val="20"/>
               </w:rPr>
             </w:pPr>
@@ -281,7 +287,6 @@
               <w:snapToGrid w:val="0"/>
               <w:jc w:val="center"/>
               <w:rPr>
-                <w:rFonts w:hint="eastAsia"/>
                 <w:sz w:val="20"/>
               </w:rPr>
             </w:pPr>
@@ -296,7 +301,7 @@
             <w:pPr>
               <w:snapToGrid w:val="0"/>
               <w:rPr>
-                <w:rFonts w:ascii="ＭＳ 明朝" w:hAnsi="ＭＳ 明朝" w:hint="eastAsia"/>
+                <w:rFonts w:ascii="ＭＳ 明朝" w:hAnsi="ＭＳ 明朝"/>
                 <w:sz w:val="20"/>
               </w:rPr>
             </w:pPr>
@@ -304,12 +309,6 @@
         </w:tc>
       </w:tr>
       <w:tr>
-        <w:tblPrEx>
-          <w:tblCellMar>
-            <w:top w:w="0" w:type="dxa"/>
-            <w:bottom w:w="0" w:type="dxa"/>
-          </w:tblCellMar>
-        </w:tblPrEx>
         <w:trPr>
           <w:trHeight w:val="567"/>
           <w:jc w:val="center"/>
@@ -323,10 +322,17 @@
             <w:pPr>
               <w:snapToGrid w:val="0"/>
               <w:rPr>
+                <w:rFonts w:ascii="ＭＳ 明朝" w:hAnsi="ＭＳ 明朝"/>
+                <w:sz w:val="20"/>
+              </w:rPr>
+            </w:pPr>
+            <w:r>
+              <w:rPr>
                 <w:rFonts w:ascii="ＭＳ 明朝" w:hAnsi="ＭＳ 明朝" w:hint="eastAsia"/>
                 <w:sz w:val="20"/>
               </w:rPr>
-            </w:pPr>
+              <w:t>2</w:t>
+            </w:r>
           </w:p>
         </w:tc>
         <w:tc>
@@ -338,10 +344,17 @@
             <w:pPr>
               <w:snapToGrid w:val="0"/>
               <w:rPr>
+                <w:rFonts w:ascii="ＭＳ 明朝" w:hAnsi="ＭＳ 明朝"/>
+                <w:sz w:val="20"/>
+              </w:rPr>
+            </w:pPr>
+            <w:r>
+              <w:rPr>
                 <w:rFonts w:ascii="ＭＳ 明朝" w:hAnsi="ＭＳ 明朝" w:hint="eastAsia"/>
                 <w:sz w:val="20"/>
               </w:rPr>
-            </w:pPr>
+              <w:t>ログアウトリンクが表示されるページ</w:t>
+            </w:r>
           </w:p>
         </w:tc>
         <w:tc>
@@ -353,10 +366,17 @@
             <w:pPr>
               <w:snapToGrid w:val="0"/>
               <w:rPr>
+                <w:rFonts w:ascii="ＭＳ 明朝" w:hAnsi="ＭＳ 明朝"/>
+                <w:sz w:val="20"/>
+              </w:rPr>
+            </w:pPr>
+            <w:r>
+              <w:rPr>
                 <w:rFonts w:ascii="ＭＳ 明朝" w:hAnsi="ＭＳ 明朝" w:hint="eastAsia"/>
                 <w:sz w:val="20"/>
               </w:rPr>
-            </w:pPr>
+              <w:t>ログインページ以外のページに必ず表示されていること。</w:t>
+            </w:r>
           </w:p>
         </w:tc>
         <w:tc>
@@ -369,7 +389,6 @@
               <w:snapToGrid w:val="0"/>
               <w:jc w:val="center"/>
               <w:rPr>
-                <w:rFonts w:hint="eastAsia"/>
                 <w:sz w:val="20"/>
               </w:rPr>
             </w:pPr>
@@ -385,7 +404,6 @@
               <w:snapToGrid w:val="0"/>
               <w:jc w:val="center"/>
               <w:rPr>
-                <w:rFonts w:hint="eastAsia"/>
                 <w:sz w:val="20"/>
               </w:rPr>
             </w:pPr>
@@ -400,7 +418,7 @@
             <w:pPr>
               <w:snapToGrid w:val="0"/>
               <w:rPr>
-                <w:rFonts w:ascii="ＭＳ 明朝" w:hAnsi="ＭＳ 明朝" w:hint="eastAsia"/>
+                <w:rFonts w:ascii="ＭＳ 明朝" w:hAnsi="ＭＳ 明朝"/>
                 <w:sz w:val="20"/>
               </w:rPr>
             </w:pPr>
@@ -408,12 +426,6 @@
         </w:tc>
       </w:tr>
       <w:tr>
-        <w:tblPrEx>
-          <w:tblCellMar>
-            <w:top w:w="0" w:type="dxa"/>
-            <w:bottom w:w="0" w:type="dxa"/>
-          </w:tblCellMar>
-        </w:tblPrEx>
         <w:trPr>
           <w:trHeight w:val="567"/>
           <w:jc w:val="center"/>
@@ -427,10 +439,17 @@
             <w:pPr>
               <w:snapToGrid w:val="0"/>
               <w:rPr>
+                <w:rFonts w:ascii="ＭＳ 明朝" w:hAnsi="ＭＳ 明朝"/>
+                <w:sz w:val="20"/>
+              </w:rPr>
+            </w:pPr>
+            <w:r>
+              <w:rPr>
                 <w:rFonts w:ascii="ＭＳ 明朝" w:hAnsi="ＭＳ 明朝" w:hint="eastAsia"/>
                 <w:sz w:val="20"/>
               </w:rPr>
-            </w:pPr>
+              <w:t>3</w:t>
+            </w:r>
           </w:p>
         </w:tc>
         <w:tc>
@@ -442,10 +461,17 @@
             <w:pPr>
               <w:snapToGrid w:val="0"/>
               <w:rPr>
+                <w:rFonts w:ascii="ＭＳ 明朝" w:hAnsi="ＭＳ 明朝"/>
+                <w:sz w:val="20"/>
+              </w:rPr>
+            </w:pPr>
+            <w:r>
+              <w:rPr>
                 <w:rFonts w:ascii="ＭＳ 明朝" w:hAnsi="ＭＳ 明朝" w:hint="eastAsia"/>
                 <w:sz w:val="20"/>
               </w:rPr>
-            </w:pPr>
+              <w:t>ログアウトリンクをクリックした時の動作</w:t>
+            </w:r>
           </w:p>
         </w:tc>
         <w:tc>
@@ -457,10 +483,24 @@
             <w:pPr>
               <w:snapToGrid w:val="0"/>
               <w:rPr>
+                <w:rFonts w:ascii="ＭＳ 明朝" w:hAnsi="ＭＳ 明朝"/>
+                <w:sz w:val="20"/>
+              </w:rPr>
+            </w:pPr>
+            <w:r>
+              <w:rPr>
                 <w:rFonts w:ascii="ＭＳ 明朝" w:hAnsi="ＭＳ 明朝" w:hint="eastAsia"/>
                 <w:sz w:val="20"/>
               </w:rPr>
-            </w:pPr>
+              <w:t>ログアウト処理が行われて、ログイン画面に移行する。</w:t>
+            </w:r>
+            <w:r>
+              <w:rPr>
+                <w:rFonts w:ascii="ＭＳ 明朝" w:hAnsi="ＭＳ 明朝" w:hint="eastAsia"/>
+                <w:sz w:val="20"/>
+              </w:rPr>
+              <w:t>ログアウトリンクが非表示になっていること。</w:t>
+            </w:r>
           </w:p>
         </w:tc>
         <w:tc>
@@ -473,7 +513,6 @@
               <w:snapToGrid w:val="0"/>
               <w:jc w:val="center"/>
               <w:rPr>
-                <w:rFonts w:hint="eastAsia"/>
                 <w:sz w:val="20"/>
               </w:rPr>
             </w:pPr>
@@ -489,7 +528,6 @@
               <w:snapToGrid w:val="0"/>
               <w:jc w:val="center"/>
               <w:rPr>
-                <w:rFonts w:hint="eastAsia"/>
                 <w:sz w:val="20"/>
               </w:rPr>
             </w:pPr>
@@ -504,7 +542,7 @@
             <w:pPr>
               <w:snapToGrid w:val="0"/>
               <w:rPr>
-                <w:rFonts w:ascii="ＭＳ 明朝" w:hAnsi="ＭＳ 明朝" w:hint="eastAsia"/>
+                <w:rFonts w:ascii="ＭＳ 明朝" w:hAnsi="ＭＳ 明朝"/>
                 <w:sz w:val="20"/>
               </w:rPr>
             </w:pPr>
@@ -512,12 +550,6 @@
         </w:tc>
       </w:tr>
       <w:tr>
-        <w:tblPrEx>
-          <w:tblCellMar>
-            <w:top w:w="0" w:type="dxa"/>
-            <w:bottom w:w="0" w:type="dxa"/>
-          </w:tblCellMar>
-        </w:tblPrEx>
         <w:trPr>
           <w:trHeight w:val="567"/>
           <w:jc w:val="center"/>
@@ -531,10 +563,17 @@
             <w:pPr>
               <w:snapToGrid w:val="0"/>
               <w:rPr>
+                <w:rFonts w:ascii="ＭＳ 明朝" w:hAnsi="ＭＳ 明朝"/>
+                <w:sz w:val="20"/>
+              </w:rPr>
+            </w:pPr>
+            <w:r>
+              <w:rPr>
                 <w:rFonts w:ascii="ＭＳ 明朝" w:hAnsi="ＭＳ 明朝" w:hint="eastAsia"/>
                 <w:sz w:val="20"/>
               </w:rPr>
-            </w:pPr>
+              <w:t>4</w:t>
+            </w:r>
           </w:p>
         </w:tc>
         <w:tc>
@@ -550,6 +589,13 @@
                 <w:sz w:val="20"/>
               </w:rPr>
             </w:pPr>
+            <w:r>
+              <w:rPr>
+                <w:rFonts w:ascii="ＭＳ 明朝" w:hAnsi="ＭＳ 明朝" w:hint="eastAsia"/>
+                <w:sz w:val="20"/>
+              </w:rPr>
+              <w:t>ログアウト処理</w:t>
+            </w:r>
           </w:p>
         </w:tc>
         <w:tc>
@@ -559,12 +605,102 @@
           </w:tcPr>
           <w:p>
             <w:pPr>
-              <w:snapToGrid w:val="0"/>
+              <w:pStyle w:val="a6"/>
+              <w:numPr>
+                <w:ilvl w:val="0"/>
+                <w:numId w:val="6"/>
+              </w:numPr>
+              <w:snapToGrid w:val="0"/>
+              <w:ind w:leftChars="0"/>
+              <w:rPr>
+                <w:rFonts w:ascii="ＭＳ 明朝" w:hAnsi="ＭＳ 明朝"/>
+                <w:sz w:val="20"/>
+              </w:rPr>
+            </w:pPr>
+            <w:r>
               <w:rPr>
                 <w:rFonts w:ascii="ＭＳ 明朝" w:hAnsi="ＭＳ 明朝" w:hint="eastAsia"/>
                 <w:sz w:val="20"/>
               </w:rPr>
-            </w:pPr>
+              <w:t>ログアウトリンク押</w:t>
+            </w:r>
+            <w:r>
+              <w:rPr>
+                <w:rFonts w:ascii="ＭＳ 明朝" w:hAnsi="ＭＳ 明朝" w:hint="eastAsia"/>
+                <w:sz w:val="20"/>
+              </w:rPr>
+              <w:t>下</w:t>
+            </w:r>
+            <w:r>
+              <w:rPr>
+                <w:rFonts w:ascii="ＭＳ 明朝" w:hAnsi="ＭＳ 明朝" w:hint="eastAsia"/>
+                <w:sz w:val="20"/>
+              </w:rPr>
+              <w:t>後アドレスバーに直接</w:t>
+            </w:r>
+            <w:hyperlink r:id="rId10" w:history="1">
+              <w:r>
+                <w:rPr>
+                  <w:rStyle w:val="a7"/>
+                  <w:rFonts w:ascii="ＭＳ 明朝" w:hAnsi="ＭＳ 明朝" w:hint="eastAsia"/>
+                  <w:sz w:val="20"/>
+                </w:rPr>
+                <w:t>h</w:t>
+              </w:r>
+              <w:r>
+                <w:rPr>
+                  <w:rStyle w:val="a7"/>
+                  <w:rFonts w:ascii="ＭＳ 明朝" w:hAnsi="ＭＳ 明朝"/>
+                  <w:sz w:val="20"/>
+                </w:rPr>
+                <w:t>ttp://localhost:0808/</w:t>
+              </w:r>
+            </w:hyperlink>
+            <w:r>
+              <w:rPr>
+                <w:rFonts w:ascii="ＭＳ 明朝" w:hAnsi="ＭＳ 明朝" w:hint="eastAsia"/>
+                <w:sz w:val="20"/>
+              </w:rPr>
+              <w:t>を入力して、ログインページが表示される。</w:t>
+            </w:r>
+          </w:p>
+          <w:p>
+            <w:pPr>
+              <w:pStyle w:val="a6"/>
+              <w:numPr>
+                <w:ilvl w:val="0"/>
+                <w:numId w:val="6"/>
+              </w:numPr>
+              <w:snapToGrid w:val="0"/>
+              <w:ind w:leftChars="0"/>
+              <w:rPr>
+                <w:rFonts w:ascii="ＭＳ 明朝" w:hAnsi="ＭＳ 明朝"/>
+                <w:sz w:val="20"/>
+              </w:rPr>
+            </w:pPr>
+            <w:r>
+              <w:rPr>
+                <w:rFonts w:ascii="ＭＳ 明朝" w:hAnsi="ＭＳ 明朝" w:hint="eastAsia"/>
+                <w:sz w:val="20"/>
+              </w:rPr>
+              <w:t>ログアウト押</w:t>
+            </w:r>
+            <w:r>
+              <w:rPr>
+                <w:rFonts w:ascii="ＭＳ 明朝" w:hAnsi="ＭＳ 明朝" w:hint="eastAsia"/>
+                <w:sz w:val="20"/>
+              </w:rPr>
+              <w:t>下</w:t>
+            </w:r>
+            <w:bookmarkStart w:id="0" w:name="_GoBack"/>
+            <w:bookmarkEnd w:id="0"/>
+            <w:r>
+              <w:rPr>
+                <w:rFonts w:ascii="ＭＳ 明朝" w:hAnsi="ＭＳ 明朝" w:hint="eastAsia"/>
+                <w:sz w:val="20"/>
+              </w:rPr>
+              <w:t>後、ログインページのナビバーのメニューをクリックして、ログインページが表示される。</w:t>
+            </w:r>
           </w:p>
         </w:tc>
         <w:tc>
@@ -577,7 +713,6 @@
               <w:snapToGrid w:val="0"/>
               <w:jc w:val="center"/>
               <w:rPr>
-                <w:rFonts w:hint="eastAsia"/>
                 <w:sz w:val="20"/>
               </w:rPr>
             </w:pPr>
@@ -593,7 +728,6 @@
               <w:snapToGrid w:val="0"/>
               <w:jc w:val="center"/>
               <w:rPr>
-                <w:rFonts w:hint="eastAsia"/>
                 <w:sz w:val="20"/>
               </w:rPr>
             </w:pPr>
@@ -608,7 +742,7 @@
             <w:pPr>
               <w:snapToGrid w:val="0"/>
               <w:rPr>
-                <w:rFonts w:ascii="ＭＳ 明朝" w:hAnsi="ＭＳ 明朝" w:hint="eastAsia"/>
+                <w:rFonts w:ascii="ＭＳ 明朝" w:hAnsi="ＭＳ 明朝"/>
                 <w:sz w:val="20"/>
               </w:rPr>
             </w:pPr>
@@ -616,12 +750,6 @@
         </w:tc>
       </w:tr>
       <w:tr>
-        <w:tblPrEx>
-          <w:tblCellMar>
-            <w:top w:w="0" w:type="dxa"/>
-            <w:bottom w:w="0" w:type="dxa"/>
-          </w:tblCellMar>
-        </w:tblPrEx>
         <w:trPr>
           <w:trHeight w:val="567"/>
           <w:jc w:val="center"/>
@@ -635,10 +763,17 @@
             <w:pPr>
               <w:snapToGrid w:val="0"/>
               <w:rPr>
+                <w:rFonts w:ascii="ＭＳ 明朝" w:hAnsi="ＭＳ 明朝"/>
+                <w:sz w:val="20"/>
+              </w:rPr>
+            </w:pPr>
+            <w:r>
+              <w:rPr>
                 <w:rFonts w:ascii="ＭＳ 明朝" w:hAnsi="ＭＳ 明朝" w:hint="eastAsia"/>
                 <w:sz w:val="20"/>
               </w:rPr>
-            </w:pPr>
+              <w:t>5</w:t>
+            </w:r>
           </w:p>
         </w:tc>
         <w:tc>
@@ -650,7 +785,7 @@
             <w:pPr>
               <w:snapToGrid w:val="0"/>
               <w:rPr>
-                <w:rFonts w:ascii="ＭＳ 明朝" w:hAnsi="ＭＳ 明朝" w:hint="eastAsia"/>
+                <w:rFonts w:ascii="ＭＳ 明朝" w:hAnsi="ＭＳ 明朝"/>
                 <w:sz w:val="20"/>
               </w:rPr>
             </w:pPr>
@@ -665,7 +800,7 @@
             <w:pPr>
               <w:snapToGrid w:val="0"/>
               <w:rPr>
-                <w:rFonts w:ascii="ＭＳ 明朝" w:hAnsi="ＭＳ 明朝" w:hint="eastAsia"/>
+                <w:rFonts w:ascii="ＭＳ 明朝" w:hAnsi="ＭＳ 明朝"/>
                 <w:sz w:val="20"/>
               </w:rPr>
             </w:pPr>
@@ -681,7 +816,6 @@
               <w:snapToGrid w:val="0"/>
               <w:jc w:val="center"/>
               <w:rPr>
-                <w:rFonts w:hint="eastAsia"/>
                 <w:sz w:val="20"/>
               </w:rPr>
             </w:pPr>
@@ -697,7 +831,6 @@
               <w:snapToGrid w:val="0"/>
               <w:jc w:val="center"/>
               <w:rPr>
-                <w:rFonts w:hint="eastAsia"/>
                 <w:sz w:val="20"/>
               </w:rPr>
             </w:pPr>
@@ -712,7 +845,7 @@
             <w:pPr>
               <w:snapToGrid w:val="0"/>
               <w:rPr>
-                <w:rFonts w:ascii="ＭＳ 明朝" w:hAnsi="ＭＳ 明朝" w:hint="eastAsia"/>
+                <w:rFonts w:ascii="ＭＳ 明朝" w:hAnsi="ＭＳ 明朝"/>
                 <w:sz w:val="20"/>
               </w:rPr>
             </w:pPr>
@@ -720,12 +853,6 @@
         </w:tc>
       </w:tr>
       <w:tr>
-        <w:tblPrEx>
-          <w:tblCellMar>
-            <w:top w:w="0" w:type="dxa"/>
-            <w:bottom w:w="0" w:type="dxa"/>
-          </w:tblCellMar>
-        </w:tblPrEx>
         <w:trPr>
           <w:trHeight w:val="567"/>
           <w:jc w:val="center"/>
@@ -739,10 +866,17 @@
             <w:pPr>
               <w:snapToGrid w:val="0"/>
               <w:rPr>
+                <w:rFonts w:ascii="ＭＳ 明朝" w:hAnsi="ＭＳ 明朝"/>
+                <w:sz w:val="20"/>
+              </w:rPr>
+            </w:pPr>
+            <w:r>
+              <w:rPr>
                 <w:rFonts w:ascii="ＭＳ 明朝" w:hAnsi="ＭＳ 明朝" w:hint="eastAsia"/>
                 <w:sz w:val="20"/>
               </w:rPr>
-            </w:pPr>
+              <w:t>6</w:t>
+            </w:r>
           </w:p>
         </w:tc>
         <w:tc>
@@ -754,7 +888,7 @@
             <w:pPr>
               <w:snapToGrid w:val="0"/>
               <w:rPr>
-                <w:rFonts w:ascii="ＭＳ 明朝" w:hAnsi="ＭＳ 明朝" w:hint="eastAsia"/>
+                <w:rFonts w:ascii="ＭＳ 明朝" w:hAnsi="ＭＳ 明朝"/>
                 <w:sz w:val="20"/>
               </w:rPr>
             </w:pPr>
@@ -769,7 +903,7 @@
             <w:pPr>
               <w:snapToGrid w:val="0"/>
               <w:rPr>
-                <w:rFonts w:ascii="ＭＳ 明朝" w:hAnsi="ＭＳ 明朝" w:hint="eastAsia"/>
+                <w:rFonts w:ascii="ＭＳ 明朝" w:hAnsi="ＭＳ 明朝"/>
                 <w:sz w:val="20"/>
               </w:rPr>
             </w:pPr>
@@ -785,7 +919,6 @@
               <w:snapToGrid w:val="0"/>
               <w:jc w:val="center"/>
               <w:rPr>
-                <w:rFonts w:hint="eastAsia"/>
                 <w:sz w:val="20"/>
               </w:rPr>
             </w:pPr>
@@ -801,7 +934,6 @@
               <w:snapToGrid w:val="0"/>
               <w:jc w:val="center"/>
               <w:rPr>
-                <w:rFonts w:hint="eastAsia"/>
                 <w:sz w:val="20"/>
               </w:rPr>
             </w:pPr>
@@ -816,7 +948,7 @@
             <w:pPr>
               <w:snapToGrid w:val="0"/>
               <w:rPr>
-                <w:rFonts w:ascii="ＭＳ 明朝" w:hAnsi="ＭＳ 明朝" w:hint="eastAsia"/>
+                <w:rFonts w:ascii="ＭＳ 明朝" w:hAnsi="ＭＳ 明朝"/>
                 <w:sz w:val="20"/>
               </w:rPr>
             </w:pPr>
@@ -824,12 +956,6 @@
         </w:tc>
       </w:tr>
       <w:tr>
-        <w:tblPrEx>
-          <w:tblCellMar>
-            <w:top w:w="0" w:type="dxa"/>
-            <w:bottom w:w="0" w:type="dxa"/>
-          </w:tblCellMar>
-        </w:tblPrEx>
         <w:trPr>
           <w:trHeight w:val="567"/>
           <w:jc w:val="center"/>
@@ -843,10 +969,17 @@
             <w:pPr>
               <w:snapToGrid w:val="0"/>
               <w:rPr>
+                <w:rFonts w:ascii="ＭＳ 明朝" w:hAnsi="ＭＳ 明朝"/>
+                <w:sz w:val="20"/>
+              </w:rPr>
+            </w:pPr>
+            <w:r>
+              <w:rPr>
                 <w:rFonts w:ascii="ＭＳ 明朝" w:hAnsi="ＭＳ 明朝" w:hint="eastAsia"/>
                 <w:sz w:val="20"/>
               </w:rPr>
-            </w:pPr>
+              <w:t>7</w:t>
+            </w:r>
           </w:p>
         </w:tc>
         <w:tc>
@@ -858,7 +991,7 @@
             <w:pPr>
               <w:snapToGrid w:val="0"/>
               <w:rPr>
-                <w:rFonts w:ascii="ＭＳ 明朝" w:hAnsi="ＭＳ 明朝" w:hint="eastAsia"/>
+                <w:rFonts w:ascii="ＭＳ 明朝" w:hAnsi="ＭＳ 明朝"/>
                 <w:sz w:val="20"/>
               </w:rPr>
             </w:pPr>
@@ -873,7 +1006,7 @@
             <w:pPr>
               <w:snapToGrid w:val="0"/>
               <w:rPr>
-                <w:rFonts w:ascii="ＭＳ 明朝" w:hAnsi="ＭＳ 明朝" w:hint="eastAsia"/>
+                <w:rFonts w:ascii="ＭＳ 明朝" w:hAnsi="ＭＳ 明朝"/>
                 <w:sz w:val="20"/>
               </w:rPr>
             </w:pPr>
@@ -889,7 +1022,6 @@
               <w:snapToGrid w:val="0"/>
               <w:jc w:val="center"/>
               <w:rPr>
-                <w:rFonts w:hint="eastAsia"/>
                 <w:sz w:val="20"/>
               </w:rPr>
             </w:pPr>
@@ -905,7 +1037,6 @@
               <w:snapToGrid w:val="0"/>
               <w:jc w:val="center"/>
               <w:rPr>
-                <w:rFonts w:hint="eastAsia"/>
                 <w:sz w:val="20"/>
               </w:rPr>
             </w:pPr>
@@ -920,7 +1051,7 @@
             <w:pPr>
               <w:snapToGrid w:val="0"/>
               <w:rPr>
-                <w:rFonts w:ascii="ＭＳ 明朝" w:hAnsi="ＭＳ 明朝" w:hint="eastAsia"/>
+                <w:rFonts w:ascii="ＭＳ 明朝" w:hAnsi="ＭＳ 明朝"/>
                 <w:sz w:val="20"/>
               </w:rPr>
             </w:pPr>
@@ -928,12 +1059,6 @@
         </w:tc>
       </w:tr>
       <w:tr>
-        <w:tblPrEx>
-          <w:tblCellMar>
-            <w:top w:w="0" w:type="dxa"/>
-            <w:bottom w:w="0" w:type="dxa"/>
-          </w:tblCellMar>
-        </w:tblPrEx>
         <w:trPr>
           <w:trHeight w:val="567"/>
           <w:jc w:val="center"/>
@@ -947,10 +1072,17 @@
             <w:pPr>
               <w:snapToGrid w:val="0"/>
               <w:rPr>
+                <w:rFonts w:ascii="ＭＳ 明朝" w:hAnsi="ＭＳ 明朝"/>
+                <w:sz w:val="20"/>
+              </w:rPr>
+            </w:pPr>
+            <w:r>
+              <w:rPr>
                 <w:rFonts w:ascii="ＭＳ 明朝" w:hAnsi="ＭＳ 明朝" w:hint="eastAsia"/>
                 <w:sz w:val="20"/>
               </w:rPr>
-            </w:pPr>
+              <w:t>8</w:t>
+            </w:r>
           </w:p>
         </w:tc>
         <w:tc>
@@ -962,7 +1094,7 @@
             <w:pPr>
               <w:snapToGrid w:val="0"/>
               <w:rPr>
-                <w:rFonts w:ascii="ＭＳ 明朝" w:hAnsi="ＭＳ 明朝" w:hint="eastAsia"/>
+                <w:rFonts w:ascii="ＭＳ 明朝" w:hAnsi="ＭＳ 明朝"/>
                 <w:sz w:val="20"/>
               </w:rPr>
             </w:pPr>
@@ -977,7 +1109,7 @@
             <w:pPr>
               <w:snapToGrid w:val="0"/>
               <w:rPr>
-                <w:rFonts w:ascii="ＭＳ 明朝" w:hAnsi="ＭＳ 明朝" w:hint="eastAsia"/>
+                <w:rFonts w:ascii="ＭＳ 明朝" w:hAnsi="ＭＳ 明朝"/>
                 <w:sz w:val="20"/>
               </w:rPr>
             </w:pPr>
@@ -993,7 +1125,6 @@
               <w:snapToGrid w:val="0"/>
               <w:jc w:val="center"/>
               <w:rPr>
-                <w:rFonts w:hint="eastAsia"/>
                 <w:sz w:val="20"/>
               </w:rPr>
             </w:pPr>
@@ -1009,7 +1140,6 @@
               <w:snapToGrid w:val="0"/>
               <w:jc w:val="center"/>
               <w:rPr>
-                <w:rFonts w:hint="eastAsia"/>
                 <w:sz w:val="20"/>
               </w:rPr>
             </w:pPr>
@@ -1024,7 +1154,7 @@
             <w:pPr>
               <w:snapToGrid w:val="0"/>
               <w:rPr>
-                <w:rFonts w:ascii="ＭＳ 明朝" w:hAnsi="ＭＳ 明朝" w:hint="eastAsia"/>
+                <w:rFonts w:ascii="ＭＳ 明朝" w:hAnsi="ＭＳ 明朝"/>
                 <w:sz w:val="20"/>
               </w:rPr>
             </w:pPr>
@@ -1032,12 +1162,6 @@
         </w:tc>
       </w:tr>
       <w:tr>
-        <w:tblPrEx>
-          <w:tblCellMar>
-            <w:top w:w="0" w:type="dxa"/>
-            <w:bottom w:w="0" w:type="dxa"/>
-          </w:tblCellMar>
-        </w:tblPrEx>
         <w:trPr>
           <w:trHeight w:val="567"/>
           <w:jc w:val="center"/>
@@ -1051,10 +1175,17 @@
             <w:pPr>
               <w:snapToGrid w:val="0"/>
               <w:rPr>
+                <w:rFonts w:ascii="ＭＳ 明朝" w:hAnsi="ＭＳ 明朝"/>
+                <w:sz w:val="20"/>
+              </w:rPr>
+            </w:pPr>
+            <w:r>
+              <w:rPr>
                 <w:rFonts w:ascii="ＭＳ 明朝" w:hAnsi="ＭＳ 明朝" w:hint="eastAsia"/>
                 <w:sz w:val="20"/>
               </w:rPr>
-            </w:pPr>
+              <w:t>9</w:t>
+            </w:r>
           </w:p>
         </w:tc>
         <w:tc>
@@ -1066,7 +1197,7 @@
             <w:pPr>
               <w:snapToGrid w:val="0"/>
               <w:rPr>
-                <w:rFonts w:ascii="ＭＳ 明朝" w:hAnsi="ＭＳ 明朝" w:hint="eastAsia"/>
+                <w:rFonts w:ascii="ＭＳ 明朝" w:hAnsi="ＭＳ 明朝"/>
                 <w:sz w:val="20"/>
               </w:rPr>
             </w:pPr>
@@ -1081,7 +1212,7 @@
             <w:pPr>
               <w:snapToGrid w:val="0"/>
               <w:rPr>
-                <w:rFonts w:ascii="ＭＳ 明朝" w:hAnsi="ＭＳ 明朝" w:hint="eastAsia"/>
+                <w:rFonts w:ascii="ＭＳ 明朝" w:hAnsi="ＭＳ 明朝"/>
                 <w:sz w:val="20"/>
               </w:rPr>
             </w:pPr>
@@ -1097,7 +1228,6 @@
               <w:snapToGrid w:val="0"/>
               <w:jc w:val="center"/>
               <w:rPr>
-                <w:rFonts w:hint="eastAsia"/>
                 <w:sz w:val="20"/>
               </w:rPr>
             </w:pPr>
@@ -1113,7 +1243,6 @@
               <w:snapToGrid w:val="0"/>
               <w:jc w:val="center"/>
               <w:rPr>
-                <w:rFonts w:hint="eastAsia"/>
                 <w:sz w:val="20"/>
               </w:rPr>
             </w:pPr>
@@ -1128,7 +1257,7 @@
             <w:pPr>
               <w:snapToGrid w:val="0"/>
               <w:rPr>
-                <w:rFonts w:ascii="ＭＳ 明朝" w:hAnsi="ＭＳ 明朝" w:hint="eastAsia"/>
+                <w:rFonts w:ascii="ＭＳ 明朝" w:hAnsi="ＭＳ 明朝"/>
                 <w:sz w:val="20"/>
               </w:rPr>
             </w:pPr>
@@ -1136,12 +1265,6 @@
         </w:tc>
       </w:tr>
       <w:tr>
-        <w:tblPrEx>
-          <w:tblCellMar>
-            <w:top w:w="0" w:type="dxa"/>
-            <w:bottom w:w="0" w:type="dxa"/>
-          </w:tblCellMar>
-        </w:tblPrEx>
         <w:trPr>
           <w:trHeight w:val="567"/>
           <w:jc w:val="center"/>
@@ -1155,10 +1278,24 @@
             <w:pPr>
               <w:snapToGrid w:val="0"/>
               <w:rPr>
+                <w:rFonts w:ascii="ＭＳ 明朝" w:hAnsi="ＭＳ 明朝"/>
+                <w:sz w:val="20"/>
+              </w:rPr>
+            </w:pPr>
+            <w:r>
+              <w:rPr>
                 <w:rFonts w:ascii="ＭＳ 明朝" w:hAnsi="ＭＳ 明朝" w:hint="eastAsia"/>
                 <w:sz w:val="20"/>
               </w:rPr>
-            </w:pPr>
+              <w:t>1</w:t>
+            </w:r>
+            <w:r>
+              <w:rPr>
+                <w:rFonts w:ascii="ＭＳ 明朝" w:hAnsi="ＭＳ 明朝"/>
+                <w:sz w:val="20"/>
+              </w:rPr>
+              <w:t>0</w:t>
+            </w:r>
           </w:p>
         </w:tc>
         <w:tc>
@@ -1170,7 +1307,7 @@
             <w:pPr>
               <w:snapToGrid w:val="0"/>
               <w:rPr>
-                <w:rFonts w:ascii="ＭＳ 明朝" w:hAnsi="ＭＳ 明朝" w:hint="eastAsia"/>
+                <w:rFonts w:ascii="ＭＳ 明朝" w:hAnsi="ＭＳ 明朝"/>
                 <w:sz w:val="20"/>
               </w:rPr>
             </w:pPr>
@@ -1185,7 +1322,7 @@
             <w:pPr>
               <w:snapToGrid w:val="0"/>
               <w:rPr>
-                <w:rFonts w:ascii="ＭＳ 明朝" w:hAnsi="ＭＳ 明朝" w:hint="eastAsia"/>
+                <w:rFonts w:ascii="ＭＳ 明朝" w:hAnsi="ＭＳ 明朝"/>
                 <w:sz w:val="20"/>
               </w:rPr>
             </w:pPr>
@@ -1201,7 +1338,6 @@
               <w:snapToGrid w:val="0"/>
               <w:jc w:val="center"/>
               <w:rPr>
-                <w:rFonts w:hint="eastAsia"/>
                 <w:sz w:val="20"/>
               </w:rPr>
             </w:pPr>
@@ -1217,7 +1353,6 @@
               <w:snapToGrid w:val="0"/>
               <w:jc w:val="center"/>
               <w:rPr>
-                <w:rFonts w:hint="eastAsia"/>
                 <w:sz w:val="20"/>
               </w:rPr>
             </w:pPr>
@@ -1232,7 +1367,7 @@
             <w:pPr>
               <w:snapToGrid w:val="0"/>
               <w:rPr>
-                <w:rFonts w:ascii="ＭＳ 明朝" w:hAnsi="ＭＳ 明朝" w:hint="eastAsia"/>
+                <w:rFonts w:ascii="ＭＳ 明朝" w:hAnsi="ＭＳ 明朝"/>
                 <w:sz w:val="20"/>
               </w:rPr>
             </w:pPr>
@@ -1240,12 +1375,6 @@
         </w:tc>
       </w:tr>
       <w:tr>
-        <w:tblPrEx>
-          <w:tblCellMar>
-            <w:top w:w="0" w:type="dxa"/>
-            <w:bottom w:w="0" w:type="dxa"/>
-          </w:tblCellMar>
-        </w:tblPrEx>
         <w:trPr>
           <w:trHeight w:val="567"/>
           <w:jc w:val="center"/>
@@ -1259,10 +1388,24 @@
             <w:pPr>
               <w:snapToGrid w:val="0"/>
               <w:rPr>
+                <w:rFonts w:ascii="ＭＳ 明朝" w:hAnsi="ＭＳ 明朝"/>
+                <w:sz w:val="20"/>
+              </w:rPr>
+            </w:pPr>
+            <w:r>
+              <w:rPr>
                 <w:rFonts w:ascii="ＭＳ 明朝" w:hAnsi="ＭＳ 明朝" w:hint="eastAsia"/>
                 <w:sz w:val="20"/>
               </w:rPr>
-            </w:pPr>
+              <w:t>1</w:t>
+            </w:r>
+            <w:r>
+              <w:rPr>
+                <w:rFonts w:ascii="ＭＳ 明朝" w:hAnsi="ＭＳ 明朝"/>
+                <w:sz w:val="20"/>
+              </w:rPr>
+              <w:t>1</w:t>
+            </w:r>
           </w:p>
         </w:tc>
         <w:tc>
@@ -1274,7 +1417,7 @@
             <w:pPr>
               <w:snapToGrid w:val="0"/>
               <w:rPr>
-                <w:rFonts w:ascii="ＭＳ 明朝" w:hAnsi="ＭＳ 明朝" w:hint="eastAsia"/>
+                <w:rFonts w:ascii="ＭＳ 明朝" w:hAnsi="ＭＳ 明朝"/>
                 <w:sz w:val="20"/>
               </w:rPr>
             </w:pPr>
@@ -1289,7 +1432,7 @@
             <w:pPr>
               <w:snapToGrid w:val="0"/>
               <w:rPr>
-                <w:rFonts w:ascii="ＭＳ 明朝" w:hAnsi="ＭＳ 明朝" w:hint="eastAsia"/>
+                <w:rFonts w:ascii="ＭＳ 明朝" w:hAnsi="ＭＳ 明朝"/>
                 <w:sz w:val="20"/>
               </w:rPr>
             </w:pPr>
@@ -1305,7 +1448,6 @@
               <w:snapToGrid w:val="0"/>
               <w:jc w:val="center"/>
               <w:rPr>
-                <w:rFonts w:hint="eastAsia"/>
                 <w:sz w:val="20"/>
               </w:rPr>
             </w:pPr>
@@ -1321,7 +1463,6 @@
               <w:snapToGrid w:val="0"/>
               <w:jc w:val="center"/>
               <w:rPr>
-                <w:rFonts w:hint="eastAsia"/>
                 <w:sz w:val="20"/>
               </w:rPr>
             </w:pPr>
@@ -1336,7 +1477,7 @@
             <w:pPr>
               <w:snapToGrid w:val="0"/>
               <w:rPr>
-                <w:rFonts w:ascii="ＭＳ 明朝" w:hAnsi="ＭＳ 明朝" w:hint="eastAsia"/>
+                <w:rFonts w:ascii="ＭＳ 明朝" w:hAnsi="ＭＳ 明朝"/>
                 <w:sz w:val="20"/>
               </w:rPr>
             </w:pPr>
@@ -1344,12 +1485,6 @@
         </w:tc>
       </w:tr>
       <w:tr>
-        <w:tblPrEx>
-          <w:tblCellMar>
-            <w:top w:w="0" w:type="dxa"/>
-            <w:bottom w:w="0" w:type="dxa"/>
-          </w:tblCellMar>
-        </w:tblPrEx>
         <w:trPr>
           <w:trHeight w:val="567"/>
           <w:jc w:val="center"/>
@@ -1363,10 +1498,24 @@
             <w:pPr>
               <w:snapToGrid w:val="0"/>
               <w:rPr>
+                <w:rFonts w:ascii="ＭＳ 明朝" w:hAnsi="ＭＳ 明朝"/>
+                <w:sz w:val="20"/>
+              </w:rPr>
+            </w:pPr>
+            <w:r>
+              <w:rPr>
                 <w:rFonts w:ascii="ＭＳ 明朝" w:hAnsi="ＭＳ 明朝" w:hint="eastAsia"/>
                 <w:sz w:val="20"/>
               </w:rPr>
-            </w:pPr>
+              <w:t>1</w:t>
+            </w:r>
+            <w:r>
+              <w:rPr>
+                <w:rFonts w:ascii="ＭＳ 明朝" w:hAnsi="ＭＳ 明朝"/>
+                <w:sz w:val="20"/>
+              </w:rPr>
+              <w:t>2</w:t>
+            </w:r>
           </w:p>
         </w:tc>
         <w:tc>
@@ -1378,7 +1527,7 @@
             <w:pPr>
               <w:snapToGrid w:val="0"/>
               <w:rPr>
-                <w:rFonts w:ascii="ＭＳ 明朝" w:hAnsi="ＭＳ 明朝" w:hint="eastAsia"/>
+                <w:rFonts w:ascii="ＭＳ 明朝" w:hAnsi="ＭＳ 明朝"/>
                 <w:sz w:val="20"/>
               </w:rPr>
             </w:pPr>
@@ -1393,7 +1542,7 @@
             <w:pPr>
               <w:snapToGrid w:val="0"/>
               <w:rPr>
-                <w:rFonts w:ascii="ＭＳ 明朝" w:hAnsi="ＭＳ 明朝" w:hint="eastAsia"/>
+                <w:rFonts w:ascii="ＭＳ 明朝" w:hAnsi="ＭＳ 明朝"/>
                 <w:sz w:val="20"/>
               </w:rPr>
             </w:pPr>
@@ -1409,7 +1558,6 @@
               <w:snapToGrid w:val="0"/>
               <w:jc w:val="center"/>
               <w:rPr>
-                <w:rFonts w:hint="eastAsia"/>
                 <w:sz w:val="20"/>
               </w:rPr>
             </w:pPr>
@@ -1425,7 +1573,6 @@
               <w:snapToGrid w:val="0"/>
               <w:jc w:val="center"/>
               <w:rPr>
-                <w:rFonts w:hint="eastAsia"/>
                 <w:sz w:val="20"/>
               </w:rPr>
             </w:pPr>
@@ -1440,7 +1587,7 @@
             <w:pPr>
               <w:snapToGrid w:val="0"/>
               <w:rPr>
-                <w:rFonts w:ascii="ＭＳ 明朝" w:hAnsi="ＭＳ 明朝" w:hint="eastAsia"/>
+                <w:rFonts w:ascii="ＭＳ 明朝" w:hAnsi="ＭＳ 明朝"/>
                 <w:sz w:val="20"/>
               </w:rPr>
             </w:pPr>
@@ -1448,12 +1595,6 @@
         </w:tc>
       </w:tr>
       <w:tr>
-        <w:tblPrEx>
-          <w:tblCellMar>
-            <w:top w:w="0" w:type="dxa"/>
-            <w:bottom w:w="0" w:type="dxa"/>
-          </w:tblCellMar>
-        </w:tblPrEx>
         <w:trPr>
           <w:trHeight w:val="567"/>
           <w:jc w:val="center"/>
@@ -1467,10 +1608,24 @@
             <w:pPr>
               <w:snapToGrid w:val="0"/>
               <w:rPr>
+                <w:rFonts w:ascii="ＭＳ 明朝" w:hAnsi="ＭＳ 明朝"/>
+                <w:sz w:val="20"/>
+              </w:rPr>
+            </w:pPr>
+            <w:r>
+              <w:rPr>
                 <w:rFonts w:ascii="ＭＳ 明朝" w:hAnsi="ＭＳ 明朝" w:hint="eastAsia"/>
                 <w:sz w:val="20"/>
               </w:rPr>
-            </w:pPr>
+              <w:t>1</w:t>
+            </w:r>
+            <w:r>
+              <w:rPr>
+                <w:rFonts w:ascii="ＭＳ 明朝" w:hAnsi="ＭＳ 明朝"/>
+                <w:sz w:val="20"/>
+              </w:rPr>
+              <w:t>3</w:t>
+            </w:r>
           </w:p>
         </w:tc>
         <w:tc>
@@ -1482,7 +1637,7 @@
             <w:pPr>
               <w:snapToGrid w:val="0"/>
               <w:rPr>
-                <w:rFonts w:ascii="ＭＳ 明朝" w:hAnsi="ＭＳ 明朝" w:hint="eastAsia"/>
+                <w:rFonts w:ascii="ＭＳ 明朝" w:hAnsi="ＭＳ 明朝"/>
                 <w:sz w:val="20"/>
               </w:rPr>
             </w:pPr>
@@ -1497,7 +1652,7 @@
             <w:pPr>
               <w:snapToGrid w:val="0"/>
               <w:rPr>
-                <w:rFonts w:ascii="ＭＳ 明朝" w:hAnsi="ＭＳ 明朝" w:hint="eastAsia"/>
+                <w:rFonts w:ascii="ＭＳ 明朝" w:hAnsi="ＭＳ 明朝"/>
                 <w:sz w:val="20"/>
               </w:rPr>
             </w:pPr>
@@ -1513,7 +1668,6 @@
               <w:snapToGrid w:val="0"/>
               <w:jc w:val="center"/>
               <w:rPr>
-                <w:rFonts w:hint="eastAsia"/>
                 <w:sz w:val="20"/>
               </w:rPr>
             </w:pPr>
@@ -1529,7 +1683,6 @@
               <w:snapToGrid w:val="0"/>
               <w:jc w:val="center"/>
               <w:rPr>
-                <w:rFonts w:hint="eastAsia"/>
                 <w:sz w:val="20"/>
               </w:rPr>
             </w:pPr>
@@ -1544,7 +1697,7 @@
             <w:pPr>
               <w:snapToGrid w:val="0"/>
               <w:rPr>
-                <w:rFonts w:ascii="ＭＳ 明朝" w:hAnsi="ＭＳ 明朝" w:hint="eastAsia"/>
+                <w:rFonts w:ascii="ＭＳ 明朝" w:hAnsi="ＭＳ 明朝"/>
                 <w:sz w:val="20"/>
               </w:rPr>
             </w:pPr>
@@ -1552,12 +1705,6 @@
         </w:tc>
       </w:tr>
       <w:tr>
-        <w:tblPrEx>
-          <w:tblCellMar>
-            <w:top w:w="0" w:type="dxa"/>
-            <w:bottom w:w="0" w:type="dxa"/>
-          </w:tblCellMar>
-        </w:tblPrEx>
         <w:trPr>
           <w:trHeight w:val="567"/>
           <w:jc w:val="center"/>
@@ -1571,10 +1718,25 @@
             <w:pPr>
               <w:snapToGrid w:val="0"/>
               <w:rPr>
+                <w:rFonts w:ascii="ＭＳ 明朝" w:hAnsi="ＭＳ 明朝"/>
+                <w:sz w:val="20"/>
+              </w:rPr>
+            </w:pPr>
+            <w:r>
+              <w:rPr>
                 <w:rFonts w:ascii="ＭＳ 明朝" w:hAnsi="ＭＳ 明朝" w:hint="eastAsia"/>
                 <w:sz w:val="20"/>
               </w:rPr>
-            </w:pPr>
+              <w:lastRenderedPageBreak/>
+              <w:t>1</w:t>
+            </w:r>
+            <w:r>
+              <w:rPr>
+                <w:rFonts w:ascii="ＭＳ 明朝" w:hAnsi="ＭＳ 明朝"/>
+                <w:sz w:val="20"/>
+              </w:rPr>
+              <w:t>4</w:t>
+            </w:r>
           </w:p>
         </w:tc>
         <w:tc>
@@ -1585,7 +1747,7 @@
           <w:p>
             <w:pPr>
               <w:rPr>
-                <w:rFonts w:ascii="ＭＳ 明朝" w:hAnsi="ＭＳ 明朝" w:hint="eastAsia"/>
+                <w:rFonts w:ascii="ＭＳ 明朝" w:hAnsi="ＭＳ 明朝"/>
                 <w:sz w:val="20"/>
               </w:rPr>
             </w:pPr>
@@ -1600,7 +1762,7 @@
             <w:pPr>
               <w:snapToGrid w:val="0"/>
               <w:rPr>
-                <w:rFonts w:ascii="ＭＳ 明朝" w:hAnsi="ＭＳ 明朝" w:hint="eastAsia"/>
+                <w:rFonts w:ascii="ＭＳ 明朝" w:hAnsi="ＭＳ 明朝"/>
                 <w:sz w:val="20"/>
               </w:rPr>
             </w:pPr>
@@ -1616,7 +1778,6 @@
               <w:snapToGrid w:val="0"/>
               <w:jc w:val="center"/>
               <w:rPr>
-                <w:rFonts w:hint="eastAsia"/>
                 <w:sz w:val="20"/>
               </w:rPr>
             </w:pPr>
@@ -1632,7 +1793,6 @@
               <w:snapToGrid w:val="0"/>
               <w:jc w:val="center"/>
               <w:rPr>
-                <w:rFonts w:hint="eastAsia"/>
                 <w:sz w:val="20"/>
               </w:rPr>
             </w:pPr>
@@ -1647,7 +1807,7 @@
             <w:pPr>
               <w:snapToGrid w:val="0"/>
               <w:rPr>
-                <w:rFonts w:ascii="ＭＳ 明朝" w:hAnsi="ＭＳ 明朝" w:hint="eastAsia"/>
+                <w:rFonts w:ascii="ＭＳ 明朝" w:hAnsi="ＭＳ 明朝"/>
                 <w:sz w:val="20"/>
               </w:rPr>
             </w:pPr>
@@ -1655,12 +1815,6 @@
         </w:tc>
       </w:tr>
       <w:tr>
-        <w:tblPrEx>
-          <w:tblCellMar>
-            <w:top w:w="0" w:type="dxa"/>
-            <w:bottom w:w="0" w:type="dxa"/>
-          </w:tblCellMar>
-        </w:tblPrEx>
         <w:trPr>
           <w:trHeight w:val="567"/>
           <w:jc w:val="center"/>
@@ -1674,10 +1828,24 @@
             <w:pPr>
               <w:snapToGrid w:val="0"/>
               <w:rPr>
+                <w:rFonts w:ascii="ＭＳ 明朝" w:hAnsi="ＭＳ 明朝"/>
+                <w:sz w:val="20"/>
+              </w:rPr>
+            </w:pPr>
+            <w:r>
+              <w:rPr>
                 <w:rFonts w:ascii="ＭＳ 明朝" w:hAnsi="ＭＳ 明朝" w:hint="eastAsia"/>
                 <w:sz w:val="20"/>
               </w:rPr>
-            </w:pPr>
+              <w:t>1</w:t>
+            </w:r>
+            <w:r>
+              <w:rPr>
+                <w:rFonts w:ascii="ＭＳ 明朝" w:hAnsi="ＭＳ 明朝"/>
+                <w:sz w:val="20"/>
+              </w:rPr>
+              <w:t>5</w:t>
+            </w:r>
           </w:p>
         </w:tc>
         <w:tc>
@@ -1689,7 +1857,7 @@
             <w:pPr>
               <w:snapToGrid w:val="0"/>
               <w:rPr>
-                <w:rFonts w:ascii="ＭＳ 明朝" w:hAnsi="ＭＳ 明朝" w:hint="eastAsia"/>
+                <w:rFonts w:ascii="ＭＳ 明朝" w:hAnsi="ＭＳ 明朝"/>
                 <w:sz w:val="20"/>
               </w:rPr>
             </w:pPr>
@@ -1704,7 +1872,7 @@
             <w:pPr>
               <w:snapToGrid w:val="0"/>
               <w:rPr>
-                <w:rFonts w:ascii="ＭＳ 明朝" w:hAnsi="ＭＳ 明朝" w:hint="eastAsia"/>
+                <w:rFonts w:ascii="ＭＳ 明朝" w:hAnsi="ＭＳ 明朝"/>
                 <w:sz w:val="20"/>
               </w:rPr>
             </w:pPr>
@@ -1720,7 +1888,6 @@
               <w:snapToGrid w:val="0"/>
               <w:jc w:val="center"/>
               <w:rPr>
-                <w:rFonts w:hint="eastAsia"/>
                 <w:sz w:val="20"/>
               </w:rPr>
             </w:pPr>
@@ -1736,7 +1903,6 @@
               <w:snapToGrid w:val="0"/>
               <w:jc w:val="center"/>
               <w:rPr>
-                <w:rFonts w:hint="eastAsia"/>
                 <w:sz w:val="20"/>
               </w:rPr>
             </w:pPr>
@@ -1751,7 +1917,7 @@
             <w:pPr>
               <w:snapToGrid w:val="0"/>
               <w:rPr>
-                <w:rFonts w:ascii="ＭＳ 明朝" w:hAnsi="ＭＳ 明朝" w:hint="eastAsia"/>
+                <w:rFonts w:ascii="ＭＳ 明朝" w:hAnsi="ＭＳ 明朝"/>
                 <w:sz w:val="20"/>
               </w:rPr>
             </w:pPr>
@@ -1765,14 +1931,11 @@
         <w:snapToGrid w:val="0"/>
         <w:spacing w:line="20" w:lineRule="atLeast"/>
         <w:jc w:val="left"/>
-        <w:rPr>
-          <w:rFonts w:hint="eastAsia"/>
-        </w:rPr>
       </w:pPr>
     </w:p>
     <w:sectPr>
-      <w:headerReference w:type="default" r:id="rId10"/>
-      <w:footerReference w:type="even" r:id="rId11"/>
+      <w:headerReference w:type="default" r:id="rId11"/>
+      <w:footerReference w:type="even" r:id="rId12"/>
       <w:type w:val="continuous"/>
       <w:pgSz w:w="16838" w:h="11906" w:orient="landscape" w:code="9"/>
       <w:pgMar w:top="1134" w:right="567" w:bottom="397" w:left="567" w:header="794" w:footer="397" w:gutter="794"/>
@@ -1994,7 +2157,7 @@
         <w:p>
           <w:pPr>
             <w:rPr>
-              <w:rFonts w:ascii="ＭＳ ゴシック" w:eastAsia="ＭＳ ゴシック" w:hAnsi="ＭＳ ゴシック" w:cs="Arial Unicode MS" w:hint="eastAsia"/>
+              <w:rFonts w:ascii="ＭＳ ゴシック" w:eastAsia="ＭＳ ゴシック" w:hAnsi="ＭＳ ゴシック" w:cs="Arial Unicode MS"/>
               <w:sz w:val="20"/>
             </w:rPr>
           </w:pPr>
@@ -2059,58 +2222,16 @@
           <w:pPr>
             <w:jc w:val="center"/>
             <w:rPr>
-              <w:rFonts w:ascii="ＭＳ Ｐゴシック" w:eastAsia="ＭＳ Ｐ明朝" w:hAnsi="ＭＳ Ｐゴシック" w:cs="Arial Unicode MS" w:hint="eastAsia"/>
+              <w:rFonts w:ascii="ＭＳ Ｐゴシック" w:eastAsia="ＭＳ Ｐ明朝" w:hAnsi="ＭＳ Ｐゴシック" w:cs="Arial Unicode MS"/>
               <w:sz w:val="20"/>
             </w:rPr>
           </w:pPr>
           <w:r>
             <w:rPr>
-              <w:rFonts w:ascii="ＭＳ Ｐゴシック" w:eastAsia="ＭＳ Ｐ明朝" w:hAnsi="ＭＳ Ｐゴシック" w:cs="Arial Unicode MS" w:hint="eastAsia"/>
-              <w:sz w:val="20"/>
-            </w:rPr>
-            <w:t>20</w:t>
-          </w:r>
-          <w:r>
-            <w:rPr>
-              <w:rFonts w:ascii="ＭＳ Ｐゴシック" w:eastAsia="ＭＳ Ｐ明朝" w:hAnsi="ＭＳ Ｐゴシック" w:cs="Arial Unicode MS" w:hint="eastAsia"/>
-              <w:sz w:val="20"/>
-            </w:rPr>
-            <w:t>x</w:t>
-          </w:r>
-          <w:r>
-            <w:rPr>
               <w:rFonts w:ascii="ＭＳ Ｐゴシック" w:eastAsia="ＭＳ Ｐ明朝" w:hAnsi="ＭＳ Ｐゴシック" w:cs="Arial Unicode MS"/>
               <w:sz w:val="20"/>
             </w:rPr>
-            <w:t>x</w:t>
-          </w:r>
-          <w:r>
-            <w:rPr>
-              <w:rFonts w:ascii="ＭＳ Ｐゴシック" w:eastAsia="ＭＳ Ｐ明朝" w:hAnsi="ＭＳ Ｐゴシック" w:cs="Arial Unicode MS" w:hint="eastAsia"/>
-              <w:sz w:val="20"/>
-            </w:rPr>
-            <w:t>/</w:t>
-          </w:r>
-          <w:r>
-            <w:rPr>
-              <w:rFonts w:ascii="ＭＳ Ｐゴシック" w:eastAsia="ＭＳ Ｐ明朝" w:hAnsi="ＭＳ Ｐゴシック" w:cs="Arial Unicode MS"/>
-              <w:sz w:val="20"/>
-            </w:rPr>
-            <w:t>xx</w:t>
-          </w:r>
-          <w:r>
-            <w:rPr>
-              <w:rFonts w:ascii="ＭＳ Ｐゴシック" w:eastAsia="ＭＳ Ｐ明朝" w:hAnsi="ＭＳ Ｐゴシック" w:cs="Arial Unicode MS" w:hint="eastAsia"/>
-              <w:sz w:val="20"/>
-            </w:rPr>
-            <w:t>/</w:t>
-          </w:r>
-          <w:r>
-            <w:rPr>
-              <w:rFonts w:ascii="ＭＳ Ｐゴシック" w:eastAsia="ＭＳ Ｐ明朝" w:hAnsi="ＭＳ Ｐゴシック" w:cs="Arial Unicode MS"/>
-              <w:sz w:val="20"/>
-            </w:rPr>
-            <w:t>xx</w:t>
+            <w:t>2023/08/01</w:t>
           </w:r>
         </w:p>
       </w:tc>
@@ -2153,7 +2274,7 @@
             <w:ind w:leftChars="19" w:left="40" w:rightChars="42" w:right="88"/>
             <w:jc w:val="distribute"/>
             <w:rPr>
-              <w:rFonts w:ascii="ＭＳ Ｐゴシック" w:eastAsia="ＭＳ Ｐゴシック" w:hAnsi="ＭＳ Ｐゴシック" w:cs="Arial Unicode MS" w:hint="eastAsia"/>
+              <w:rFonts w:ascii="ＭＳ Ｐゴシック" w:eastAsia="ＭＳ Ｐゴシック" w:hAnsi="ＭＳ Ｐゴシック" w:cs="Arial Unicode MS"/>
               <w:sz w:val="20"/>
             </w:rPr>
           </w:pPr>
@@ -2181,10 +2302,17 @@
           <w:pPr>
             <w:ind w:leftChars="42" w:left="88"/>
             <w:rPr>
+              <w:rFonts w:ascii="ＭＳ ゴシック" w:eastAsia="ＭＳ ゴシック" w:hAnsi="ＭＳ ゴシック" w:cs="Arial Unicode MS"/>
+              <w:sz w:val="20"/>
+            </w:rPr>
+          </w:pPr>
+          <w:r>
+            <w:rPr>
               <w:rFonts w:ascii="ＭＳ ゴシック" w:eastAsia="ＭＳ ゴシック" w:hAnsi="ＭＳ ゴシック" w:cs="Arial Unicode MS" w:hint="eastAsia"/>
               <w:sz w:val="20"/>
             </w:rPr>
-          </w:pPr>
+            <w:t>ログアウト機能</w:t>
+          </w:r>
         </w:p>
       </w:tc>
       <w:tc>
@@ -2236,6 +2364,13 @@
               <w:sz w:val="20"/>
             </w:rPr>
           </w:pPr>
+          <w:r>
+            <w:rPr>
+              <w:rFonts w:ascii="ＭＳ Ｐゴシック" w:eastAsia="ＭＳ Ｐ明朝" w:hAnsi="ＭＳ Ｐゴシック" w:cs="Arial Unicode MS" w:hint="eastAsia"/>
+              <w:sz w:val="20"/>
+            </w:rPr>
+            <w:t>石黒　茜</w:t>
+          </w:r>
         </w:p>
       </w:tc>
     </w:tr>
@@ -2277,7 +2412,7 @@
             <w:ind w:leftChars="19" w:left="40" w:rightChars="42" w:right="88"/>
             <w:jc w:val="distribute"/>
             <w:rPr>
-              <w:rFonts w:ascii="ＭＳ Ｐゴシック" w:eastAsia="ＭＳ Ｐゴシック" w:hAnsi="ＭＳ Ｐゴシック" w:cs="Arial Unicode MS" w:hint="eastAsia"/>
+              <w:rFonts w:ascii="ＭＳ Ｐゴシック" w:eastAsia="ＭＳ Ｐゴシック" w:hAnsi="ＭＳ Ｐゴシック" w:cs="Arial Unicode MS"/>
               <w:sz w:val="20"/>
             </w:rPr>
           </w:pPr>
@@ -2306,7 +2441,7 @@
           <w:pPr>
             <w:ind w:leftChars="42" w:left="88"/>
             <w:rPr>
-              <w:rFonts w:ascii="ＭＳ ゴシック" w:eastAsia="ＭＳ ゴシック" w:hAnsi="ＭＳ ゴシック" w:cs="Arial Unicode MS" w:hint="eastAsia"/>
+              <w:rFonts w:ascii="ＭＳ ゴシック" w:eastAsia="ＭＳ ゴシック" w:hAnsi="ＭＳ ゴシック" w:cs="Arial Unicode MS"/>
               <w:sz w:val="20"/>
             </w:rPr>
           </w:pPr>
@@ -2416,52 +2551,13 @@
               <w:rFonts w:ascii="ＭＳ Ｐゴシック" w:hAnsi="ＭＳ Ｐゴシック"/>
               <w:sz w:val="20"/>
             </w:rPr>
-            <w:fldChar w:fldCharType="begin"/>
-          </w:r>
-          <w:r>
-            <w:rPr>
-              <w:rStyle w:val="a4"/>
-              <w:rFonts w:ascii="ＭＳ Ｐゴシック" w:hAnsi="ＭＳ Ｐゴシック"/>
-              <w:sz w:val="20"/>
-            </w:rPr>
-            <w:instrText xml:space="preserve"> NUMPAGES </w:instrText>
-          </w:r>
-          <w:r>
-            <w:rPr>
-              <w:rStyle w:val="a4"/>
-              <w:rFonts w:ascii="ＭＳ Ｐゴシック" w:hAnsi="ＭＳ Ｐゴシック"/>
-              <w:sz w:val="20"/>
-            </w:rPr>
-            <w:fldChar w:fldCharType="separate"/>
-          </w:r>
-          <w:r>
-            <w:rPr>
-              <w:rStyle w:val="a4"/>
-              <w:rFonts w:ascii="ＭＳ Ｐゴシック" w:hAnsi="ＭＳ Ｐゴシック"/>
-              <w:noProof/>
-              <w:sz w:val="20"/>
-            </w:rPr>
-            <w:t>2</w:t>
-          </w:r>
-          <w:r>
-            <w:rPr>
-              <w:rStyle w:val="a4"/>
-              <w:rFonts w:ascii="ＭＳ Ｐゴシック" w:hAnsi="ＭＳ Ｐゴシック"/>
-              <w:sz w:val="20"/>
-            </w:rPr>
-            <w:fldChar w:fldCharType="end"/>
+            <w:t>1</w:t>
           </w:r>
         </w:p>
       </w:tc>
     </w:tr>
   </w:tbl>
-  <w:p>
-    <w:pPr>
-      <w:rPr>
-        <w:rFonts w:hint="eastAsia"/>
-      </w:rPr>
-    </w:pPr>
-  </w:p>
+  <w:p/>
 </w:hdr>
 </file>
 
@@ -2624,6 +2720,95 @@
     </w:lvl>
   </w:abstractNum>
   <w:abstractNum w:abstractNumId="3" w15:restartNumberingAfterBreak="0">
+    <w:nsid w:val="2BB02F50"/>
+    <w:multiLevelType w:val="hybridMultilevel"/>
+    <w:tmpl w:val="B3AC8508"/>
+    <w:lvl w:ilvl="0" w:tplc="C824943E">
+      <w:start w:val="1"/>
+      <w:numFmt w:val="decimalEnclosedCircle"/>
+      <w:lvlText w:val="%1"/>
+      <w:lvlJc w:val="left"/>
+      <w:pPr>
+        <w:ind w:left="360" w:hanging="360"/>
+      </w:pPr>
+      <w:rPr>
+        <w:rFonts w:hint="default"/>
+      </w:rPr>
+    </w:lvl>
+    <w:lvl w:ilvl="1" w:tplc="04090017" w:tentative="1">
+      <w:start w:val="1"/>
+      <w:numFmt w:val="aiueoFullWidth"/>
+      <w:lvlText w:val="(%2)"/>
+      <w:lvlJc w:val="left"/>
+      <w:pPr>
+        <w:ind w:left="840" w:hanging="420"/>
+      </w:pPr>
+    </w:lvl>
+    <w:lvl w:ilvl="2" w:tplc="04090011" w:tentative="1">
+      <w:start w:val="1"/>
+      <w:numFmt w:val="decimalEnclosedCircle"/>
+      <w:lvlText w:val="%3"/>
+      <w:lvlJc w:val="left"/>
+      <w:pPr>
+        <w:ind w:left="1260" w:hanging="420"/>
+      </w:pPr>
+    </w:lvl>
+    <w:lvl w:ilvl="3" w:tplc="0409000F" w:tentative="1">
+      <w:start w:val="1"/>
+      <w:numFmt w:val="decimal"/>
+      <w:lvlText w:val="%4."/>
+      <w:lvlJc w:val="left"/>
+      <w:pPr>
+        <w:ind w:left="1680" w:hanging="420"/>
+      </w:pPr>
+    </w:lvl>
+    <w:lvl w:ilvl="4" w:tplc="04090017" w:tentative="1">
+      <w:start w:val="1"/>
+      <w:numFmt w:val="aiueoFullWidth"/>
+      <w:lvlText w:val="(%5)"/>
+      <w:lvlJc w:val="left"/>
+      <w:pPr>
+        <w:ind w:left="2100" w:hanging="420"/>
+      </w:pPr>
+    </w:lvl>
+    <w:lvl w:ilvl="5" w:tplc="04090011" w:tentative="1">
+      <w:start w:val="1"/>
+      <w:numFmt w:val="decimalEnclosedCircle"/>
+      <w:lvlText w:val="%6"/>
+      <w:lvlJc w:val="left"/>
+      <w:pPr>
+        <w:ind w:left="2520" w:hanging="420"/>
+      </w:pPr>
+    </w:lvl>
+    <w:lvl w:ilvl="6" w:tplc="0409000F" w:tentative="1">
+      <w:start w:val="1"/>
+      <w:numFmt w:val="decimal"/>
+      <w:lvlText w:val="%7."/>
+      <w:lvlJc w:val="left"/>
+      <w:pPr>
+        <w:ind w:left="2940" w:hanging="420"/>
+      </w:pPr>
+    </w:lvl>
+    <w:lvl w:ilvl="7" w:tplc="04090017" w:tentative="1">
+      <w:start w:val="1"/>
+      <w:numFmt w:val="aiueoFullWidth"/>
+      <w:lvlText w:val="(%8)"/>
+      <w:lvlJc w:val="left"/>
+      <w:pPr>
+        <w:ind w:left="3360" w:hanging="420"/>
+      </w:pPr>
+    </w:lvl>
+    <w:lvl w:ilvl="8" w:tplc="04090011" w:tentative="1">
+      <w:start w:val="1"/>
+      <w:numFmt w:val="decimalEnclosedCircle"/>
+      <w:lvlText w:val="%9"/>
+      <w:lvlJc w:val="left"/>
+      <w:pPr>
+        <w:ind w:left="3780" w:hanging="420"/>
+      </w:pPr>
+    </w:lvl>
+  </w:abstractNum>
+  <w:abstractNum w:abstractNumId="4" w15:restartNumberingAfterBreak="0">
     <w:nsid w:val="430D14BD"/>
     <w:multiLevelType w:val="singleLevel"/>
     <w:tmpl w:val="7414A2BE"/>
@@ -2643,7 +2828,7 @@
       </w:rPr>
     </w:lvl>
   </w:abstractNum>
-  <w:abstractNum w:abstractNumId="4" w15:restartNumberingAfterBreak="0">
+  <w:abstractNum w:abstractNumId="5" w15:restartNumberingAfterBreak="0">
     <w:nsid w:val="6B805AE9"/>
     <w:multiLevelType w:val="singleLevel"/>
     <w:tmpl w:val="CF56CCB2"/>
@@ -2664,10 +2849,10 @@
     </w:lvl>
   </w:abstractNum>
   <w:num w:numId="1">
-    <w:abstractNumId w:val="3"/>
+    <w:abstractNumId w:val="4"/>
   </w:num>
   <w:num w:numId="2">
-    <w:abstractNumId w:val="4"/>
+    <w:abstractNumId w:val="5"/>
   </w:num>
   <w:num w:numId="3">
     <w:abstractNumId w:val="2"/>
@@ -2677,6 +2862,9 @@
   </w:num>
   <w:num w:numId="5">
     <w:abstractNumId w:val="1"/>
+  </w:num>
+  <w:num w:numId="6">
+    <w:abstractNumId w:val="3"/>
   </w:num>
 </w:numbering>
 </file>
@@ -3079,7 +3267,9 @@
   </w:style>
   <w:style w:type="character" w:default="1" w:styleId="a0">
     <w:name w:val="Default Paragraph Font"/>
+    <w:uiPriority w:val="1"/>
     <w:semiHidden/>
+    <w:unhideWhenUsed/>
   </w:style>
   <w:style w:type="table" w:default="1" w:styleId="a1">
     <w:name w:val="Normal Table"/>
@@ -3130,6 +3320,27 @@
       </w:tabs>
       <w:snapToGrid w:val="0"/>
     </w:pPr>
+  </w:style>
+  <w:style w:type="paragraph" w:styleId="a6">
+    <w:name w:val="List Paragraph"/>
+    <w:basedOn w:val="a"/>
+    <w:uiPriority w:val="34"/>
+    <w:qFormat/>
+    <w:rsid w:val="00F520DB"/>
+    <w:pPr>
+      <w:ind w:leftChars="400" w:left="840"/>
+    </w:pPr>
+  </w:style>
+  <w:style w:type="character" w:styleId="a7">
+    <w:name w:val="Hyperlink"/>
+    <w:basedOn w:val="a0"/>
+    <w:uiPriority w:val="99"/>
+    <w:unhideWhenUsed/>
+    <w:rsid w:val="00F520DB"/>
+    <w:rPr>
+      <w:color w:val="0563C1" w:themeColor="hyperlink"/>
+      <w:u w:val="single"/>
+    </w:rPr>
   </w:style>
 </w:styles>
 </file>
@@ -3396,6 +3607,21 @@
 </file>
 
 <file path=customXml/item1.xml><?xml version="1.0" encoding="utf-8"?>
+<p:properties xmlns:p="http://schemas.microsoft.com/office/2006/metadata/properties" xmlns:xsi="http://www.w3.org/2001/XMLSchema-instance" xmlns:pc="http://schemas.microsoft.com/office/infopath/2007/PartnerControls">
+  <documentManagement/>
+</p:properties>
+</file>
+
+<file path=customXml/item2.xml><?xml version="1.0" encoding="utf-8"?>
+<?mso-contentType ?>
+<FormTemplates xmlns="http://schemas.microsoft.com/sharepoint/v3/contenttype/forms">
+  <Display>DocumentLibraryForm</Display>
+  <Edit>DocumentLibraryForm</Edit>
+  <New>DocumentLibraryForm</New>
+</FormTemplates>
+</file>
+
+<file path=customXml/item3.xml><?xml version="1.0" encoding="utf-8"?>
 <ct:contentTypeSchema xmlns:ct="http://schemas.microsoft.com/office/2006/metadata/contentType" xmlns:ma="http://schemas.microsoft.com/office/2006/metadata/properties/metaAttributes" ct:_="" ma:_="" ma:contentTypeName="ドキュメント" ma:contentTypeID="0x010100C424317A42AA8449A97AAE94730ED181" ma:contentTypeVersion="6" ma:contentTypeDescription="新しいドキュメントを作成します。" ma:contentTypeScope="" ma:versionID="9df5c7ff725c9e365f8a8503f6029c6b">
   <xsd:schema xmlns:xsd="http://www.w3.org/2001/XMLSchema" xmlns:xs="http://www.w3.org/2001/XMLSchema" xmlns:p="http://schemas.microsoft.com/office/2006/metadata/properties" xmlns:ns2="dab87824-9c6b-4a08-9c96-9c9ea904f12c" targetNamespace="http://schemas.microsoft.com/office/2006/metadata/properties" ma:root="true" ma:fieldsID="98e3d8fd3bbedc5b58bd9df00d6be37e" ns2:_="">
     <xsd:import namespace="dab87824-9c6b-4a08-9c96-9c9ea904f12c"/>
@@ -3553,22 +3779,24 @@
 </ct:contentTypeSchema>
 </file>
 
-<file path=customXml/item2.xml><?xml version="1.0" encoding="utf-8"?>
-<?mso-contentType ?>
-<FormTemplates xmlns="http://schemas.microsoft.com/sharepoint/v3/contenttype/forms">
-  <Display>DocumentLibraryForm</Display>
-  <Edit>DocumentLibraryForm</Edit>
-  <New>DocumentLibraryForm</New>
-</FormTemplates>
+<file path=customXml/itemProps1.xml><?xml version="1.0" encoding="utf-8"?>
+<ds:datastoreItem xmlns:ds="http://schemas.openxmlformats.org/officeDocument/2006/customXml" ds:itemID="{312AB1C1-B9BC-4467-A090-7545D8865B00}">
+  <ds:schemaRefs>
+    <ds:schemaRef ds:uri="http://schemas.microsoft.com/office/2006/metadata/properties"/>
+    <ds:schemaRef ds:uri="http://schemas.microsoft.com/office/infopath/2007/PartnerControls"/>
+  </ds:schemaRefs>
+</ds:datastoreItem>
 </file>
 
-<file path=customXml/item3.xml><?xml version="1.0" encoding="utf-8"?>
-<p:properties xmlns:p="http://schemas.microsoft.com/office/2006/metadata/properties" xmlns:xsi="http://www.w3.org/2001/XMLSchema-instance" xmlns:pc="http://schemas.microsoft.com/office/infopath/2007/PartnerControls">
-  <documentManagement/>
-</p:properties>
+<file path=customXml/itemProps2.xml><?xml version="1.0" encoding="utf-8"?>
+<ds:datastoreItem xmlns:ds="http://schemas.openxmlformats.org/officeDocument/2006/customXml" ds:itemID="{F4DA52B9-D4DF-4BEC-A5A3-5484E5EB747B}">
+  <ds:schemaRefs>
+    <ds:schemaRef ds:uri="http://schemas.microsoft.com/sharepoint/v3/contenttype/forms"/>
+  </ds:schemaRefs>
+</ds:datastoreItem>
 </file>
 
-<file path=customXml/itemProps1.xml><?xml version="1.0" encoding="utf-8"?>
+<file path=customXml/itemProps3.xml><?xml version="1.0" encoding="utf-8"?>
 <ds:datastoreItem xmlns:ds="http://schemas.openxmlformats.org/officeDocument/2006/customXml" ds:itemID="{76261B67-5531-4ED1-B087-165B04D1226E}">
   <ds:schemaRefs>
     <ds:schemaRef ds:uri="http://schemas.microsoft.com/office/2006/metadata/contentType"/>
@@ -3584,21 +3812,4 @@
     <ds:schemaRef ds:uri="http://schemas.microsoft.com/internal/obd"/>
   </ds:schemaRefs>
 </ds:datastoreItem>
-</file>
-
-<file path=customXml/itemProps2.xml><?xml version="1.0" encoding="utf-8"?>
-<ds:datastoreItem xmlns:ds="http://schemas.openxmlformats.org/officeDocument/2006/customXml" ds:itemID="{F4DA52B9-D4DF-4BEC-A5A3-5484E5EB747B}">
-  <ds:schemaRefs>
-    <ds:schemaRef ds:uri="http://schemas.microsoft.com/sharepoint/v3/contenttype/forms"/>
-  </ds:schemaRefs>
-</ds:datastoreItem>
-</file>
-
-<file path=customXml/itemProps3.xml><?xml version="1.0" encoding="utf-8"?>
-<ds:datastoreItem xmlns:ds="http://schemas.openxmlformats.org/officeDocument/2006/customXml" ds:itemID="{312AB1C1-B9BC-4467-A090-7545D8865B00}">
-  <ds:schemaRefs>
-    <ds:schemaRef ds:uri="http://schemas.microsoft.com/office/2006/metadata/properties"/>
-    <ds:schemaRef ds:uri="http://schemas.microsoft.com/office/infopath/2007/PartnerControls"/>
-  </ds:schemaRefs>
-</ds:datastoreItem>
 </file>
--- a/report/No_1テストケース.docx
+++ b/report/No_1テストケース.docx
@@ -244,21 +244,7 @@
                 <w:rFonts w:ascii="ＭＳ 明朝" w:hAnsi="ＭＳ 明朝" w:hint="eastAsia"/>
                 <w:sz w:val="20"/>
               </w:rPr>
-              <w:t>ログイン済みの時、ナビバーの右端に「</w:t>
-            </w:r>
-            <w:r>
-              <w:rPr>
-                <w:rFonts w:ascii="ＭＳ 明朝" w:hAnsi="ＭＳ 明朝" w:hint="eastAsia"/>
-                <w:sz w:val="20"/>
-              </w:rPr>
-              <w:t>ログアウト</w:t>
-            </w:r>
-            <w:r>
-              <w:rPr>
-                <w:rFonts w:ascii="ＭＳ 明朝" w:hAnsi="ＭＳ 明朝" w:hint="eastAsia"/>
-                <w:sz w:val="20"/>
-              </w:rPr>
-              <w:t>」と表示されていること。</w:t>
+              <w:t>ログイン済みの時、ナビバーの右端に「ログアウト」と表示されていること。</w:t>
             </w:r>
           </w:p>
         </w:tc>
@@ -275,6 +261,13 @@
                 <w:sz w:val="20"/>
               </w:rPr>
             </w:pPr>
+            <w:r>
+              <w:rPr>
+                <w:rFonts w:hint="eastAsia"/>
+                <w:sz w:val="20"/>
+              </w:rPr>
+              <w:t>8/1</w:t>
+            </w:r>
           </w:p>
         </w:tc>
         <w:tc>
@@ -290,6 +283,19 @@
                 <w:sz w:val="20"/>
               </w:rPr>
             </w:pPr>
+            <w:r>
+              <w:rPr>
+                <w:rFonts w:hint="eastAsia"/>
+                <w:sz w:val="20"/>
+              </w:rPr>
+              <w:t>O</w:t>
+            </w:r>
+            <w:r>
+              <w:rPr>
+                <w:sz w:val="20"/>
+              </w:rPr>
+              <w:t>K</w:t>
+            </w:r>
           </w:p>
         </w:tc>
         <w:tc>
@@ -305,6 +311,8 @@
                 <w:sz w:val="20"/>
               </w:rPr>
             </w:pPr>
+            <w:bookmarkStart w:id="0" w:name="_GoBack"/>
+            <w:bookmarkEnd w:id="0"/>
           </w:p>
         </w:tc>
       </w:tr>
@@ -392,6 +400,13 @@
                 <w:sz w:val="20"/>
               </w:rPr>
             </w:pPr>
+            <w:r>
+              <w:rPr>
+                <w:rFonts w:hint="eastAsia"/>
+                <w:sz w:val="20"/>
+              </w:rPr>
+              <w:t>8/2</w:t>
+            </w:r>
           </w:p>
         </w:tc>
         <w:tc>
@@ -407,6 +422,19 @@
                 <w:sz w:val="20"/>
               </w:rPr>
             </w:pPr>
+            <w:r>
+              <w:rPr>
+                <w:rFonts w:hint="eastAsia"/>
+                <w:sz w:val="20"/>
+              </w:rPr>
+              <w:t>O</w:t>
+            </w:r>
+            <w:r>
+              <w:rPr>
+                <w:sz w:val="20"/>
+              </w:rPr>
+              <w:t>K</w:t>
+            </w:r>
           </w:p>
         </w:tc>
         <w:tc>
@@ -516,6 +544,13 @@
                 <w:sz w:val="20"/>
               </w:rPr>
             </w:pPr>
+            <w:r>
+              <w:rPr>
+                <w:rFonts w:hint="eastAsia"/>
+                <w:sz w:val="20"/>
+              </w:rPr>
+              <w:t>8/2</w:t>
+            </w:r>
           </w:p>
         </w:tc>
         <w:tc>
@@ -531,6 +566,19 @@
                 <w:sz w:val="20"/>
               </w:rPr>
             </w:pPr>
+            <w:r>
+              <w:rPr>
+                <w:rFonts w:hint="eastAsia"/>
+                <w:sz w:val="20"/>
+              </w:rPr>
+              <w:t>O</w:t>
+            </w:r>
+            <w:r>
+              <w:rPr>
+                <w:sz w:val="20"/>
+              </w:rPr>
+              <w:t>K</w:t>
+            </w:r>
           </w:p>
         </w:tc>
         <w:tc>
@@ -585,7 +633,7 @@
             <w:pPr>
               <w:snapToGrid w:val="0"/>
               <w:rPr>
-                <w:rFonts w:ascii="ＭＳ 明朝" w:hAnsi="ＭＳ 明朝" w:hint="eastAsia"/>
+                <w:rFonts w:ascii="ＭＳ 明朝" w:hAnsi="ＭＳ 明朝"/>
                 <w:sz w:val="20"/>
               </w:rPr>
             </w:pPr>
@@ -692,8 +740,6 @@
               </w:rPr>
               <w:t>下</w:t>
             </w:r>
-            <w:bookmarkStart w:id="0" w:name="_GoBack"/>
-            <w:bookmarkEnd w:id="0"/>
             <w:r>
               <w:rPr>
                 <w:rFonts w:ascii="ＭＳ 明朝" w:hAnsi="ＭＳ 明朝" w:hint="eastAsia"/>
@@ -716,6 +762,19 @@
                 <w:sz w:val="20"/>
               </w:rPr>
             </w:pPr>
+            <w:r>
+              <w:rPr>
+                <w:rFonts w:hint="eastAsia"/>
+                <w:sz w:val="20"/>
+              </w:rPr>
+              <w:t>8</w:t>
+            </w:r>
+            <w:r>
+              <w:rPr>
+                <w:sz w:val="20"/>
+              </w:rPr>
+              <w:t>/2</w:t>
+            </w:r>
           </w:p>
         </w:tc>
         <w:tc>
@@ -731,6 +790,13 @@
                 <w:sz w:val="20"/>
               </w:rPr>
             </w:pPr>
+            <w:r>
+              <w:rPr>
+                <w:rFonts w:hint="eastAsia"/>
+                <w:sz w:val="20"/>
+              </w:rPr>
+              <w:t>OK</w:t>
+            </w:r>
           </w:p>
         </w:tc>
         <w:tc>
@@ -3607,21 +3673,6 @@
 </file>
 
 <file path=customXml/item1.xml><?xml version="1.0" encoding="utf-8"?>
-<p:properties xmlns:p="http://schemas.microsoft.com/office/2006/metadata/properties" xmlns:xsi="http://www.w3.org/2001/XMLSchema-instance" xmlns:pc="http://schemas.microsoft.com/office/infopath/2007/PartnerControls">
-  <documentManagement/>
-</p:properties>
-</file>
-
-<file path=customXml/item2.xml><?xml version="1.0" encoding="utf-8"?>
-<?mso-contentType ?>
-<FormTemplates xmlns="http://schemas.microsoft.com/sharepoint/v3/contenttype/forms">
-  <Display>DocumentLibraryForm</Display>
-  <Edit>DocumentLibraryForm</Edit>
-  <New>DocumentLibraryForm</New>
-</FormTemplates>
-</file>
-
-<file path=customXml/item3.xml><?xml version="1.0" encoding="utf-8"?>
 <ct:contentTypeSchema xmlns:ct="http://schemas.microsoft.com/office/2006/metadata/contentType" xmlns:ma="http://schemas.microsoft.com/office/2006/metadata/properties/metaAttributes" ct:_="" ma:_="" ma:contentTypeName="ドキュメント" ma:contentTypeID="0x010100C424317A42AA8449A97AAE94730ED181" ma:contentTypeVersion="6" ma:contentTypeDescription="新しいドキュメントを作成します。" ma:contentTypeScope="" ma:versionID="9df5c7ff725c9e365f8a8503f6029c6b">
   <xsd:schema xmlns:xsd="http://www.w3.org/2001/XMLSchema" xmlns:xs="http://www.w3.org/2001/XMLSchema" xmlns:p="http://schemas.microsoft.com/office/2006/metadata/properties" xmlns:ns2="dab87824-9c6b-4a08-9c96-9c9ea904f12c" targetNamespace="http://schemas.microsoft.com/office/2006/metadata/properties" ma:root="true" ma:fieldsID="98e3d8fd3bbedc5b58bd9df00d6be37e" ns2:_="">
     <xsd:import namespace="dab87824-9c6b-4a08-9c96-9c9ea904f12c"/>
@@ -3779,24 +3830,22 @@
 </ct:contentTypeSchema>
 </file>
 
-<file path=customXml/itemProps1.xml><?xml version="1.0" encoding="utf-8"?>
-<ds:datastoreItem xmlns:ds="http://schemas.openxmlformats.org/officeDocument/2006/customXml" ds:itemID="{312AB1C1-B9BC-4467-A090-7545D8865B00}">
-  <ds:schemaRefs>
-    <ds:schemaRef ds:uri="http://schemas.microsoft.com/office/2006/metadata/properties"/>
-    <ds:schemaRef ds:uri="http://schemas.microsoft.com/office/infopath/2007/PartnerControls"/>
-  </ds:schemaRefs>
-</ds:datastoreItem>
+<file path=customXml/item2.xml><?xml version="1.0" encoding="utf-8"?>
+<?mso-contentType ?>
+<FormTemplates xmlns="http://schemas.microsoft.com/sharepoint/v3/contenttype/forms">
+  <Display>DocumentLibraryForm</Display>
+  <Edit>DocumentLibraryForm</Edit>
+  <New>DocumentLibraryForm</New>
+</FormTemplates>
 </file>
 
-<file path=customXml/itemProps2.xml><?xml version="1.0" encoding="utf-8"?>
-<ds:datastoreItem xmlns:ds="http://schemas.openxmlformats.org/officeDocument/2006/customXml" ds:itemID="{F4DA52B9-D4DF-4BEC-A5A3-5484E5EB747B}">
-  <ds:schemaRefs>
-    <ds:schemaRef ds:uri="http://schemas.microsoft.com/sharepoint/v3/contenttype/forms"/>
-  </ds:schemaRefs>
-</ds:datastoreItem>
+<file path=customXml/item3.xml><?xml version="1.0" encoding="utf-8"?>
+<p:properties xmlns:p="http://schemas.microsoft.com/office/2006/metadata/properties" xmlns:xsi="http://www.w3.org/2001/XMLSchema-instance" xmlns:pc="http://schemas.microsoft.com/office/infopath/2007/PartnerControls">
+  <documentManagement/>
+</p:properties>
 </file>
 
-<file path=customXml/itemProps3.xml><?xml version="1.0" encoding="utf-8"?>
+<file path=customXml/itemProps1.xml><?xml version="1.0" encoding="utf-8"?>
 <ds:datastoreItem xmlns:ds="http://schemas.openxmlformats.org/officeDocument/2006/customXml" ds:itemID="{76261B67-5531-4ED1-B087-165B04D1226E}">
   <ds:schemaRefs>
     <ds:schemaRef ds:uri="http://schemas.microsoft.com/office/2006/metadata/contentType"/>
@@ -3812,4 +3861,21 @@
     <ds:schemaRef ds:uri="http://schemas.microsoft.com/internal/obd"/>
   </ds:schemaRefs>
 </ds:datastoreItem>
+</file>
+
+<file path=customXml/itemProps2.xml><?xml version="1.0" encoding="utf-8"?>
+<ds:datastoreItem xmlns:ds="http://schemas.openxmlformats.org/officeDocument/2006/customXml" ds:itemID="{F4DA52B9-D4DF-4BEC-A5A3-5484E5EB747B}">
+  <ds:schemaRefs>
+    <ds:schemaRef ds:uri="http://schemas.microsoft.com/sharepoint/v3/contenttype/forms"/>
+  </ds:schemaRefs>
+</ds:datastoreItem>
+</file>
+
+<file path=customXml/itemProps3.xml><?xml version="1.0" encoding="utf-8"?>
+<ds:datastoreItem xmlns:ds="http://schemas.openxmlformats.org/officeDocument/2006/customXml" ds:itemID="{312AB1C1-B9BC-4467-A090-7545D8865B00}">
+  <ds:schemaRefs>
+    <ds:schemaRef ds:uri="http://schemas.microsoft.com/office/2006/metadata/properties"/>
+    <ds:schemaRef ds:uri="http://schemas.microsoft.com/office/infopath/2007/PartnerControls"/>
+  </ds:schemaRefs>
+</ds:datastoreItem>
 </file>